--- a/CheatSheet ML.docx
+++ b/CheatSheet ML.docx
@@ -2188,6 +2188,26 @@
           <w:rtl w:val="0"/>
         </w:rPr>
         <w:t xml:space="preserve">model.fit_generator(train_generator, steps_per_epoch, epochs, validation_data, validation_steps, verbose)</w:t>
+      </w:r>
+    </w:p>
+    <w:p>
+      <w:pPr>
+        <w:numPr>
+          <w:ilvl w:val="0"/>
+          <w:numId w:val="1"/>
+        </w:numPr>
+        <w:ind w:left="720" w:hanging="360"/>
+        <w:rPr>
+          <w:i w:val="1"/>
+          <w:u w:val="none"/>
+        </w:rPr>
+      </w:pPr>
+      <w:r>
+        <w:rPr>
+          <w:i w:val="1"/>
+          <w:rtl w:val="0"/>
+        </w:rPr>
+        <w:t xml:space="preserve">history = model.fit()</w:t>
       </w:r>
     </w:p>
     <w:p>
